--- a/Kafka/Apache Kafka for Developers using Spring Boot[LatestEdition]/Section 12 Build SpringBoot Kafka Consumer - Hands On/49. How Spring Boot AutoConfiguration Works - Kafka Consumer.docx
+++ b/Kafka/Apache Kafka for Developers using Spring Boot[LatestEdition]/Section 12 Build SpringBoot Kafka Consumer - Hands On/49. How Spring Boot AutoConfiguration Works - Kafka Consumer.docx
@@ -180,7 +180,97 @@
         <w:rPr>
           <w:lang w:val="en-IN"/>
         </w:rPr>
-        <w:t xml:space="preserve">KafkaAutoConfiguration.java is invoked at the time of Spring Boot Startup and then it is going to autoconfigure based on the properties we define in the application.yaml class.  </w:t>
+        <w:t xml:space="preserve">KafkaAutoConfiguration.java is invoked at the time of Spring Boot Startup and then it is going to autoconfigure based on the properties we define in the </w:t>
+      </w:r>
+      <w:proofErr w:type="gramStart"/>
+      <w:r>
+        <w:rPr>
+          <w:lang w:val="en-IN"/>
+        </w:rPr>
+        <w:t>application.yaml</w:t>
+      </w:r>
+      <w:proofErr w:type="gramEnd"/>
+      <w:r>
+        <w:rPr>
+          <w:lang w:val="en-IN"/>
+        </w:rPr>
+        <w:t xml:space="preserve"> class.  </w:t>
+      </w:r>
+    </w:p>
+    <w:p>
+      <w:pPr>
+        <w:pStyle w:val="ListParagraph"/>
+        <w:numPr>
+          <w:ilvl w:val="0"/>
+          <w:numId w:val="29"/>
+        </w:numPr>
+        <w:rPr>
+          <w:lang w:val="en-IN"/>
+        </w:rPr>
+      </w:pPr>
+      <w:r>
+        <w:rPr>
+          <w:noProof/>
+        </w:rPr>
+        <w:drawing>
+          <wp:inline distT="0" distB="0" distL="0" distR="0" wp14:anchorId="67EBE54C" wp14:editId="3131444D">
+            <wp:extent cx="7649845" cy="2036445"/>
+            <wp:effectExtent l="0" t="0" r="8255" b="1905"/>
+            <wp:docPr id="1884877701" name="Picture 1"/>
+            <wp:cNvGraphicFramePr>
+              <a:graphicFrameLocks xmlns:a="http://schemas.openxmlformats.org/drawingml/2006/main" noChangeAspect="1"/>
+            </wp:cNvGraphicFramePr>
+            <a:graphic xmlns:a="http://schemas.openxmlformats.org/drawingml/2006/main">
+              <a:graphicData uri="http://schemas.openxmlformats.org/drawingml/2006/picture">
+                <pic:pic xmlns:pic="http://schemas.openxmlformats.org/drawingml/2006/picture">
+                  <pic:nvPicPr>
+                    <pic:cNvPr id="1884877701" name=""/>
+                    <pic:cNvPicPr/>
+                  </pic:nvPicPr>
+                  <pic:blipFill>
+                    <a:blip r:embed="rId7"/>
+                    <a:stretch>
+                      <a:fillRect/>
+                    </a:stretch>
+                  </pic:blipFill>
+                  <pic:spPr>
+                    <a:xfrm>
+                      <a:off x="0" y="0"/>
+                      <a:ext cx="7649845" cy="2036445"/>
+                    </a:xfrm>
+                    <a:prstGeom prst="rect">
+                      <a:avLst/>
+                    </a:prstGeom>
+                  </pic:spPr>
+                </pic:pic>
+              </a:graphicData>
+            </a:graphic>
+          </wp:inline>
+        </w:drawing>
+      </w:r>
+      <w:r>
+        <w:rPr>
+          <w:lang w:val="en-IN"/>
+        </w:rPr>
+        <w:br/>
+      </w:r>
+    </w:p>
+    <w:p>
+      <w:pPr>
+        <w:pStyle w:val="ListParagraph"/>
+        <w:numPr>
+          <w:ilvl w:val="0"/>
+          <w:numId w:val="29"/>
+        </w:numPr>
+        <w:rPr>
+          <w:lang w:val="en-IN"/>
+        </w:rPr>
+      </w:pPr>
+      <w:r>
+        <w:rPr>
+          <w:lang w:val="en-IN"/>
+        </w:rPr>
+        <w:t>It is very involved lecture talking about internal things related to kafka Consumer configuration, creation and many more.</w:t>
       </w:r>
     </w:p>
     <w:sectPr>
